--- a/Linux.docx
+++ b/Linux.docx
@@ -51,118 +51,139 @@
           <w:b/>
           <w:bCs/>
         </w:rPr>
-        <w:t>elect和epoll</w:t>
-      </w:r>
-    </w:p>
-    <w:p>
-      <w:pPr>
-        <w:ind w:firstLineChars="0" w:firstLine="0"/>
-      </w:pPr>
-      <w:r>
-        <w:t>S</w:t>
-      </w:r>
-      <w:r>
-        <w:rPr>
-          <w:rFonts w:hint="eastAsia"/>
-        </w:rPr>
-        <w:t>elect轮询检查文件描述符的状态，epoll采用事件通知机制，当文件描述符状态发送变化才会活动</w:t>
-      </w:r>
-    </w:p>
-    <w:p>
-      <w:pPr>
-        <w:ind w:firstLineChars="0" w:firstLine="0"/>
-        <w:rPr>
+        <w:t>elect和</w:t>
+      </w:r>
+      <w:proofErr w:type="spellStart"/>
+      <w:r>
+        <w:rPr>
+          <w:rFonts w:hint="eastAsia"/>
           <w:b/>
           <w:bCs/>
         </w:rPr>
-      </w:pPr>
-      <w:r>
-        <w:rPr>
-          <w:rFonts w:hint="eastAsia"/>
+        <w:t>epoll</w:t>
+      </w:r>
+      <w:proofErr w:type="spellEnd"/>
+    </w:p>
+    <w:p>
+      <w:pPr>
+        <w:ind w:firstLineChars="0" w:firstLine="0"/>
+      </w:pPr>
+      <w:r>
+        <w:t>S</w:t>
+      </w:r>
+      <w:r>
+        <w:rPr>
+          <w:rFonts w:hint="eastAsia"/>
+        </w:rPr>
+        <w:t>elect轮询检查文件描述符的状态，</w:t>
+      </w:r>
+      <w:proofErr w:type="spellStart"/>
+      <w:r>
+        <w:rPr>
+          <w:rFonts w:hint="eastAsia"/>
+        </w:rPr>
+        <w:t>epoll</w:t>
+      </w:r>
+      <w:proofErr w:type="spellEnd"/>
+      <w:r>
+        <w:rPr>
+          <w:rFonts w:hint="eastAsia"/>
+        </w:rPr>
+        <w:t>采用事件通知机制，当文件描述符状态发送变化才会活动</w:t>
+      </w:r>
+    </w:p>
+    <w:p>
+      <w:pPr>
+        <w:ind w:firstLineChars="0" w:firstLine="0"/>
+        <w:rPr>
           <w:b/>
           <w:bCs/>
         </w:rPr>
-        <w:t>常见信号</w:t>
-      </w:r>
-    </w:p>
-    <w:p>
-      <w:pPr>
-        <w:ind w:firstLineChars="0" w:firstLine="0"/>
-      </w:pPr>
-      <w:r>
-        <w:rPr>
-          <w:rFonts w:hint="eastAsia"/>
-        </w:rPr>
-        <w:t>SIGINI：终止进程，CTRL C</w:t>
-      </w:r>
-    </w:p>
-    <w:p>
-      <w:pPr>
-        <w:ind w:firstLineChars="0" w:firstLine="0"/>
-      </w:pPr>
-      <w:r>
-        <w:rPr>
-          <w:rFonts w:hint="eastAsia"/>
-        </w:rPr>
-        <w:t>SIGTSTP：挂起进程，CTRL Z</w:t>
-      </w:r>
-    </w:p>
-    <w:p>
-      <w:pPr>
-        <w:ind w:firstLineChars="0" w:firstLine="0"/>
-      </w:pPr>
-      <w:r>
-        <w:rPr>
-          <w:rFonts w:hint="eastAsia"/>
-        </w:rPr>
-        <w:t>SIGKILL：立刻杀死进程</w:t>
-      </w:r>
-    </w:p>
-    <w:p>
-      <w:pPr>
-        <w:ind w:firstLineChars="0" w:firstLine="0"/>
-      </w:pPr>
-      <w:r>
-        <w:rPr>
-          <w:rFonts w:hint="eastAsia"/>
-        </w:rPr>
-        <w:t>SIGTERM：进程自然死亡</w:t>
-      </w:r>
-    </w:p>
-    <w:p>
-      <w:pPr>
-        <w:ind w:firstLineChars="0" w:firstLine="0"/>
-      </w:pPr>
-      <w:r>
-        <w:rPr>
-          <w:rFonts w:hint="eastAsia"/>
-        </w:rPr>
-        <w:t>SIGCHLD：子进程退出时向父进程发送的信号</w:t>
-      </w:r>
-    </w:p>
-    <w:p>
-      <w:pPr>
-        <w:ind w:firstLineChars="0" w:firstLine="0"/>
-        <w:rPr>
+      </w:pPr>
+      <w:r>
+        <w:rPr>
+          <w:rFonts w:hint="eastAsia"/>
           <w:b/>
           <w:bCs/>
         </w:rPr>
-      </w:pPr>
-      <w:r>
-        <w:rPr>
-          <w:rFonts w:hint="eastAsia"/>
+        <w:t>常见信号</w:t>
+      </w:r>
+    </w:p>
+    <w:p>
+      <w:pPr>
+        <w:ind w:firstLineChars="0" w:firstLine="0"/>
+      </w:pPr>
+      <w:r>
+        <w:rPr>
+          <w:rFonts w:hint="eastAsia"/>
+        </w:rPr>
+        <w:t>SIGINI：终止进程，CTRL C</w:t>
+      </w:r>
+    </w:p>
+    <w:p>
+      <w:pPr>
+        <w:ind w:firstLineChars="0" w:firstLine="0"/>
+      </w:pPr>
+      <w:r>
+        <w:rPr>
+          <w:rFonts w:hint="eastAsia"/>
+        </w:rPr>
+        <w:t>SIGTSTP：挂起进程，CTRL Z</w:t>
+      </w:r>
+    </w:p>
+    <w:p>
+      <w:pPr>
+        <w:ind w:firstLineChars="0" w:firstLine="0"/>
+      </w:pPr>
+      <w:r>
+        <w:rPr>
+          <w:rFonts w:hint="eastAsia"/>
+        </w:rPr>
+        <w:t>SIGKILL：立刻杀死进程</w:t>
+      </w:r>
+    </w:p>
+    <w:p>
+      <w:pPr>
+        <w:ind w:firstLineChars="0" w:firstLine="0"/>
+      </w:pPr>
+      <w:r>
+        <w:rPr>
+          <w:rFonts w:hint="eastAsia"/>
+        </w:rPr>
+        <w:t>SIGTERM：进程自然死亡</w:t>
+      </w:r>
+    </w:p>
+    <w:p>
+      <w:pPr>
+        <w:ind w:firstLineChars="0" w:firstLine="0"/>
+      </w:pPr>
+      <w:r>
+        <w:rPr>
+          <w:rFonts w:hint="eastAsia"/>
+        </w:rPr>
+        <w:t>SIGCHLD：子进程退出时向父进程发送的信号</w:t>
+      </w:r>
+    </w:p>
+    <w:p>
+      <w:pPr>
+        <w:ind w:firstLineChars="0" w:firstLine="0"/>
+        <w:rPr>
           <w:b/>
           <w:bCs/>
         </w:rPr>
+      </w:pPr>
+      <w:r>
+        <w:rPr>
+          <w:rFonts w:hint="eastAsia"/>
+          <w:b/>
+          <w:bCs/>
+        </w:rPr>
         <w:t>进程间通信（IPC）</w:t>
       </w:r>
     </w:p>
     <w:p>
       <w:pPr>
         <w:ind w:firstLineChars="0" w:firstLine="0"/>
-        <w:rPr>
-          <w:rFonts w:hint="eastAsia"/>
-        </w:rPr>
       </w:pPr>
       <w:r>
         <w:rPr>
@@ -175,10 +196,69 @@
       <w:pPr>
         <w:ind w:firstLineChars="0" w:firstLine="0"/>
       </w:pPr>
-    </w:p>
-    <w:p>
-      <w:pPr>
-        <w:ind w:firstLineChars="0" w:firstLine="0"/>
+      <w:r>
+        <w:rPr>
+          <w:rFonts w:hint="eastAsia"/>
+        </w:rPr>
+        <w:t>信号量：计数器，控制并发进程对共享资源的访问，用来上锁和解锁</w:t>
+      </w:r>
+    </w:p>
+    <w:p>
+      <w:pPr>
+        <w:ind w:firstLineChars="0" w:firstLine="0"/>
+      </w:pPr>
+      <w:r>
+        <w:rPr>
+          <w:rFonts w:hint="eastAsia"/>
+        </w:rPr>
+        <w:t>共享内存：</w:t>
+      </w:r>
+    </w:p>
+    <w:p>
+      <w:pPr>
+        <w:ind w:firstLineChars="0" w:firstLine="0"/>
+      </w:pPr>
+      <w:r>
+        <w:tab/>
+      </w:r>
+      <w:r>
+        <w:rPr>
+          <w:rFonts w:hint="eastAsia"/>
+        </w:rPr>
+        <w:t>共享数据结构：生产者-消费者问题，程序定义数据结构申请内存同步访问</w:t>
+      </w:r>
+    </w:p>
+    <w:p>
+      <w:pPr>
+        <w:ind w:firstLineChars="0" w:firstLine="0"/>
+      </w:pPr>
+      <w:r>
+        <w:tab/>
+      </w:r>
+      <w:r>
+        <w:rPr>
+          <w:rFonts w:hint="eastAsia"/>
+        </w:rPr>
+        <w:t>共享存储区：程序申请一块共享内存，进程通过对共享区读写来交换信息</w:t>
+      </w:r>
+    </w:p>
+    <w:p>
+      <w:pPr>
+        <w:ind w:firstLineChars="0" w:firstLine="0"/>
+      </w:pPr>
+      <w:r>
+        <w:rPr>
+          <w:rFonts w:hint="eastAsia"/>
+        </w:rPr>
+        <w:t>消息队列：消息队列是先进先出的队列型数据结构，实际上是系统内核的一个链表，进程发送消息入队尾，进程从队首读取消息</w:t>
+      </w:r>
+    </w:p>
+    <w:p>
+      <w:pPr>
+        <w:ind w:firstLineChars="0" w:firstLine="0"/>
+        <w:rPr>
+          <w:rFonts w:hint="eastAsia"/>
+        </w:rPr>
       </w:pPr>
     </w:p>
     <w:p>

--- a/Linux.docx
+++ b/Linux.docx
@@ -167,98 +167,6 @@
     <w:p>
       <w:pPr>
         <w:ind w:firstLineChars="0" w:firstLine="0"/>
-        <w:rPr>
-          <w:b/>
-          <w:bCs/>
-        </w:rPr>
-      </w:pPr>
-      <w:r>
-        <w:rPr>
-          <w:rFonts w:hint="eastAsia"/>
-          <w:b/>
-          <w:bCs/>
-        </w:rPr>
-        <w:t>进程间通信（IPC）</w:t>
-      </w:r>
-    </w:p>
-    <w:p>
-      <w:pPr>
-        <w:ind w:firstLineChars="0" w:firstLine="0"/>
-      </w:pPr>
-      <w:r>
-        <w:rPr>
-          <w:rFonts w:hint="eastAsia"/>
-        </w:rPr>
-        <w:t>管道（匿名管道、命名管道）、信号、信号量、消息队列、套接字、信号量</w:t>
-      </w:r>
-    </w:p>
-    <w:p>
-      <w:pPr>
-        <w:ind w:firstLineChars="0" w:firstLine="0"/>
-      </w:pPr>
-      <w:r>
-        <w:rPr>
-          <w:rFonts w:hint="eastAsia"/>
-        </w:rPr>
-        <w:t>信号量：计数器，控制并发进程对共享资源的访问，用来上锁和解锁</w:t>
-      </w:r>
-    </w:p>
-    <w:p>
-      <w:pPr>
-        <w:ind w:firstLineChars="0" w:firstLine="0"/>
-      </w:pPr>
-      <w:r>
-        <w:rPr>
-          <w:rFonts w:hint="eastAsia"/>
-        </w:rPr>
-        <w:t>共享内存：</w:t>
-      </w:r>
-    </w:p>
-    <w:p>
-      <w:pPr>
-        <w:ind w:firstLineChars="0" w:firstLine="0"/>
-      </w:pPr>
-      <w:r>
-        <w:tab/>
-      </w:r>
-      <w:r>
-        <w:rPr>
-          <w:rFonts w:hint="eastAsia"/>
-        </w:rPr>
-        <w:t>共享数据结构：生产者-消费者问题，程序定义数据结构申请内存同步访问</w:t>
-      </w:r>
-    </w:p>
-    <w:p>
-      <w:pPr>
-        <w:ind w:firstLineChars="0" w:firstLine="0"/>
-      </w:pPr>
-      <w:r>
-        <w:tab/>
-      </w:r>
-      <w:r>
-        <w:rPr>
-          <w:rFonts w:hint="eastAsia"/>
-        </w:rPr>
-        <w:t>共享存储区：程序申请一块共享内存，进程通过对共享区读写来交换信息</w:t>
-      </w:r>
-    </w:p>
-    <w:p>
-      <w:pPr>
-        <w:ind w:firstLineChars="0" w:firstLine="0"/>
-      </w:pPr>
-      <w:r>
-        <w:rPr>
-          <w:rFonts w:hint="eastAsia"/>
-        </w:rPr>
-        <w:t>消息队列：消息队列是先进先出的队列型数据结构，实际上是系统内核的一个链表，进程发送消息入队尾，进程从队首读取消息</w:t>
-      </w:r>
-    </w:p>
-    <w:p>
-      <w:pPr>
-        <w:ind w:firstLineChars="0" w:firstLine="0"/>
-        <w:rPr>
-          <w:rFonts w:hint="eastAsia"/>
-        </w:rPr>
       </w:pPr>
     </w:p>
     <w:p>
